--- a/misc/R2word_exdoc.docx
+++ b/misc/R2word_exdoc.docx
@@ -29,13 +29,13 @@
         <w:pStyle w:val="Datum"/>
       </w:pPr>
       <w:r>
-        <w:t xml:space="preserve">11</w:t>
+        <w:t xml:space="preserve">08</w:t>
       </w:r>
       <w:r>
         <w:t xml:space="preserve"> </w:t>
       </w:r>
       <w:r>
-        <w:t xml:space="preserve">April</w:t>
+        <w:t xml:space="preserve">Mai</w:t>
       </w:r>
       <w:r>
         <w:t xml:space="preserve"> </w:t>
@@ -221,6 +221,103 @@
         </w:r>
       </w:hyperlink>
     </w:p>
+    <w:p>
+      <w:pPr>
+        <w:pStyle w:val="SourceCode"/>
+      </w:pPr>
+      <w:r>
+        <w:rPr>
+          <w:rStyle w:val="NormalTok"/>
+        </w:rPr>
+        <w:t xml:space="preserve"> </w:t>
+      </w:r>
+      <w:r>
+        <w:rPr>
+          <w:rStyle w:val="NormalTok"/>
+        </w:rPr>
+        <w:t xml:space="preserve"> </w:t>
+      </w:r>
+      <w:r>
+        <w:rPr>
+          <w:rStyle w:val="CommentTok"/>
+        </w:rPr>
+        <w:t xml:space="preserve"># Beispielcode</w:t>
+      </w:r>
+      <w:r>
+        <w:br w:type="textWrapping"/>
+      </w:r>
+      <w:r>
+        <w:rPr>
+          <w:rStyle w:val="KeywordTok"/>
+        </w:rPr>
+        <w:t xml:space="preserve">sample</w:t>
+      </w:r>
+      <w:r>
+        <w:rPr>
+          <w:rStyle w:val="NormalTok"/>
+        </w:rPr>
+        <w:t xml:space="preserve">(</w:t>
+      </w:r>
+      <w:r>
+        <w:rPr>
+          <w:rStyle w:val="DecValTok"/>
+        </w:rPr>
+        <w:t xml:space="preserve">1</w:t>
+      </w:r>
+      <w:r>
+        <w:rPr>
+          <w:rStyle w:val="NormalTok"/>
+        </w:rPr>
+        <w:t xml:space="preserve">:</w:t>
+      </w:r>
+      <w:r>
+        <w:rPr>
+          <w:rStyle w:val="DecValTok"/>
+        </w:rPr>
+        <w:t xml:space="preserve">10</w:t>
+      </w:r>
+      <w:r>
+        <w:rPr>
+          <w:rStyle w:val="NormalTok"/>
+        </w:rPr>
+        <w:t xml:space="preserve">,</w:t>
+      </w:r>
+      <w:r>
+        <w:rPr>
+          <w:rStyle w:val="DecValTok"/>
+        </w:rPr>
+        <w:t xml:space="preserve">5</w:t>
+      </w:r>
+      <w:r>
+        <w:rPr>
+          <w:rStyle w:val="NormalTok"/>
+        </w:rPr>
+        <w:t xml:space="preserve">,</w:t>
+      </w:r>
+      <w:r>
+        <w:rPr>
+          <w:rStyle w:val="DataTypeTok"/>
+        </w:rPr>
+        <w:t xml:space="preserve">replace=</w:t>
+      </w:r>
+      <w:r>
+        <w:rPr>
+          <w:rStyle w:val="NormalTok"/>
+        </w:rPr>
+        <w:t xml:space="preserve">T)</w:t>
+      </w:r>
+    </w:p>
+    <w:p>
+      <w:pPr>
+        <w:pStyle w:val="SourceCode"/>
+      </w:pPr>
+      <w:r>
+        <w:rPr>
+          <w:rStyle w:val="VerbatimChar"/>
+        </w:rPr>
+        <w:t xml:space="preserve">## [1] 4 1 6 5 5</w:t>
+      </w:r>
+    </w:p>
     <w:sectPr>
       <w:pgSz w:w="12240" w:h="15840"/>
       <w:pgMar w:top="1417" w:right="1417" w:bottom="1134" w:left="1417" w:header="720" w:footer="720" w:gutter="0"/>
@@ -528,7 +625,7 @@
     </w:lvl>
   </w:abstractNum>
   <w:abstractNum w:abstractNumId="990">
-    <w:nsid w:val="282d3334"/>
+    <w:nsid w:val="35c33303"/>
     <w:multiLevelType w:val="multilevel"/>
     <w:lvl w:ilvl="0">
       <w:numFmt w:val="bullet"/>
@@ -609,7 +706,7 @@
     </w:lvl>
   </w:abstractNum>
   <w:abstractNum w:abstractNumId="991">
-    <w:nsid w:val="6eda4d71"/>
+    <w:nsid w:val="59e6dce2"/>
     <w:multiLevelType w:val="multilevel"/>
     <w:lvl w:ilvl="0">
       <w:numFmt w:val="bullet"/>

--- a/misc/R2word_exdoc.docx
+++ b/misc/R2word_exdoc.docx
@@ -315,7 +315,7 @@
         <w:rPr>
           <w:rStyle w:val="VerbatimChar"/>
         </w:rPr>
-        <w:t xml:space="preserve">## [1] 4 1 6 5 5</w:t>
+        <w:t xml:space="preserve">## [1] 1 2 9 6 4</w:t>
       </w:r>
     </w:p>
     <w:sectPr>
@@ -625,7 +625,7 @@
     </w:lvl>
   </w:abstractNum>
   <w:abstractNum w:abstractNumId="990">
-    <w:nsid w:val="35c33303"/>
+    <w:nsid w:val="80fb68ab"/>
     <w:multiLevelType w:val="multilevel"/>
     <w:lvl w:ilvl="0">
       <w:numFmt w:val="bullet"/>
@@ -706,7 +706,7 @@
     </w:lvl>
   </w:abstractNum>
   <w:abstractNum w:abstractNumId="991">
-    <w:nsid w:val="59e6dce2"/>
+    <w:nsid w:val="e79122c4"/>
     <w:multiLevelType w:val="multilevel"/>
     <w:lvl w:ilvl="0">
       <w:numFmt w:val="bullet"/>
